--- a/Authorization forms/COMP10259.Authorship.SahilS.docx
+++ b/Authorization forms/COMP10259.Authorship.SahilS.docx
@@ -97,31 +97,7 @@
           <w:szCs w:val="28"/>
           <w14:ligatures w14:val="none"/>
         </w:rPr>
-        <w:t xml:space="preserve">Assignment </w:t>
-      </w:r>
-      <w:r>
-        <w:rPr>
-          <w:kern w:val="0"/>
-          <w:szCs w:val="28"/>
-          <w14:ligatures w14:val="none"/>
-        </w:rPr>
-        <w:t>2</w:t>
-      </w:r>
-      <w:r>
-        <w:rPr>
-          <w:kern w:val="0"/>
-          <w:szCs w:val="28"/>
-          <w14:ligatures w14:val="none"/>
-        </w:rPr>
-        <w:t xml:space="preserve">: </w:t>
-      </w:r>
-      <w:r>
-        <w:rPr>
-          <w:kern w:val="0"/>
-          <w:szCs w:val="28"/>
-          <w14:ligatures w14:val="none"/>
-        </w:rPr>
-        <w:t>APPLYING HTML, CSS, AND JAVASCRIPT CONCEPTS IN A WEB ENVIRONMENT</w:t>
+        <w:t>Assignment 3: JQUERY, SASS, AND GITHUB ENVIRONMENT</w:t>
       </w:r>
       <w:r>
         <w:rPr>
@@ -279,7 +255,25 @@
         <w:rPr>
           <w:szCs w:val="28"/>
         </w:rPr>
-        <w:t>30 March 2024</w:t>
+        <w:t>15</w:t>
+      </w:r>
+      <w:r>
+        <w:rPr>
+          <w:szCs w:val="28"/>
+        </w:rPr>
+        <w:t xml:space="preserve"> </w:t>
+      </w:r>
+      <w:r>
+        <w:rPr>
+          <w:szCs w:val="28"/>
+        </w:rPr>
+        <w:t>April</w:t>
+      </w:r>
+      <w:r>
+        <w:rPr>
+          <w:szCs w:val="28"/>
+        </w:rPr>
+        <w:t xml:space="preserve"> 2024</w:t>
       </w:r>
       <w:r>
         <w:rPr>
